--- a/Chapter 16.docx
+++ b/Chapter 16.docx
@@ -161,6 +161,1426 @@
       </w:pPr>
       <w:r>
         <w:t>And then Everdeen faded backward, swallowed by the dark.</w:t>
+      </w:r>
+    </w:p>
+    <w:p>
+      <w:pPr>
+        <w:ind w:firstLine="720"/>
+      </w:pPr>
+      <w:r>
+        <w:t>There wasn’t much sleep to be had that night.</w:t>
+      </w:r>
+    </w:p>
+    <w:p>
+      <w:pPr>
+        <w:ind w:firstLine="720"/>
+      </w:pPr>
+      <w:r>
+        <w:t xml:space="preserve">For the first time in days, Miss Everdeen didn’t visit Emma—not even as a flicker in the dark. </w:t>
+      </w:r>
+      <w:r>
+        <w:t>However, t</w:t>
+      </w:r>
+      <w:r>
+        <w:t xml:space="preserve">he void she left behind wasn’t peaceful. </w:t>
+      </w:r>
+      <w:r>
+        <w:t>Instead, i</w:t>
+      </w:r>
+      <w:r>
+        <w:t xml:space="preserve">t </w:t>
+      </w:r>
+      <w:r>
+        <w:t>left room for</w:t>
+      </w:r>
+      <w:r>
+        <w:t xml:space="preserve"> the old nightmares </w:t>
+      </w:r>
+      <w:r>
+        <w:t xml:space="preserve">to </w:t>
+      </w:r>
+      <w:r>
+        <w:t>return, creeping in like mold reclaiming forgotten walls.</w:t>
+      </w:r>
+    </w:p>
+    <w:p>
+      <w:pPr>
+        <w:ind w:firstLine="720"/>
+      </w:pPr>
+      <w:r>
+        <w:t>The next school day echoed old patterns too.</w:t>
+      </w:r>
+    </w:p>
+    <w:p>
+      <w:pPr>
+        <w:ind w:firstLine="720"/>
+      </w:pPr>
+      <w:r>
+        <w:lastRenderedPageBreak/>
+        <w:t xml:space="preserve">Emma drifted from class to class—silent, shadow-draped, invisible in a sea of color. No Abby. </w:t>
+      </w:r>
+      <w:r>
+        <w:t>And n</w:t>
+      </w:r>
+      <w:r>
+        <w:t>o Gracie.</w:t>
+      </w:r>
+    </w:p>
+    <w:p>
+      <w:pPr>
+        <w:ind w:firstLine="720"/>
+      </w:pPr>
+      <w:r>
+        <w:t xml:space="preserve">She half considered sitting with the other girls at lunch, but uncertainty twisted in her stomach. </w:t>
+      </w:r>
+      <w:r>
+        <w:t xml:space="preserve">Did they really want her there? </w:t>
+      </w:r>
+      <w:r>
+        <w:t xml:space="preserve">Or was she only invited because Gracie had pulled her in? </w:t>
+      </w:r>
+      <w:proofErr w:type="gramStart"/>
+      <w:r>
+        <w:t>So</w:t>
+      </w:r>
+      <w:proofErr w:type="gramEnd"/>
+      <w:r>
+        <w:t xml:space="preserve"> </w:t>
+      </w:r>
+      <w:r>
+        <w:t xml:space="preserve">Emma backed away and slipped into her usual abandoned hallway instead. It was sad to admit, but this was the most </w:t>
+      </w:r>
+      <w:r>
+        <w:rPr>
+          <w:i/>
+          <w:iCs/>
+        </w:rPr>
+        <w:t>normal</w:t>
+      </w:r>
+      <w:r>
+        <w:t xml:space="preserve"> she’d felt since </w:t>
+      </w:r>
+      <w:proofErr w:type="gramStart"/>
+      <w:r>
+        <w:t xml:space="preserve">the </w:t>
+      </w:r>
+      <w:r>
+        <w:t>school</w:t>
+      </w:r>
+      <w:proofErr w:type="gramEnd"/>
+      <w:r>
+        <w:t xml:space="preserve"> had started.</w:t>
+      </w:r>
+    </w:p>
+    <w:p>
+      <w:pPr>
+        <w:ind w:firstLine="720"/>
+      </w:pPr>
+      <w:r>
+        <w:t xml:space="preserve">It was on the </w:t>
+      </w:r>
+      <w:r>
+        <w:rPr>
+          <w:i/>
+          <w:iCs/>
+        </w:rPr>
+        <w:t>second</w:t>
+      </w:r>
+      <w:r>
+        <w:t xml:space="preserve"> day that worry began gnawing.</w:t>
+      </w:r>
+    </w:p>
+    <w:p>
+      <w:pPr>
+        <w:ind w:firstLine="720"/>
+      </w:pPr>
+      <w:r>
+        <w:t>Still no Abby. Still no Gracie. And still no sign of Miss Everdeen.</w:t>
+      </w:r>
+    </w:p>
+    <w:p>
+      <w:pPr>
+        <w:ind w:firstLine="720"/>
+      </w:pPr>
+      <w:r>
+        <w:t>Rumor</w:t>
+      </w:r>
+      <w:r>
+        <w:t>s</w:t>
+      </w:r>
+      <w:r>
+        <w:t xml:space="preserve"> flooded the halls. </w:t>
+      </w:r>
+    </w:p>
+    <w:p>
+      <w:pPr>
+        <w:ind w:firstLine="720"/>
+      </w:pPr>
+      <w:r>
+        <w:t>Lincoln had been suspended—something to do with a tack left on a teacher’s chair. There were whispers that the library might be shut down</w:t>
+      </w:r>
+      <w:r>
+        <w:t>—</w:t>
+      </w:r>
+      <w:r>
+        <w:rPr>
+          <w:i/>
+          <w:iCs/>
+        </w:rPr>
+        <w:t>again</w:t>
+      </w:r>
+      <w:r>
+        <w:t xml:space="preserve">. </w:t>
+      </w:r>
+      <w:r>
+        <w:t xml:space="preserve">And </w:t>
+      </w:r>
+      <w:r>
+        <w:t xml:space="preserve">Abby’s name bounced around too, but no one seemed to know the truth. Just </w:t>
+      </w:r>
+      <w:r>
+        <w:t>that</w:t>
+      </w:r>
+      <w:r>
+        <w:t xml:space="preserve"> she was at the library… then found unconscious.</w:t>
+      </w:r>
+    </w:p>
+    <w:p>
+      <w:pPr>
+        <w:ind w:firstLine="720"/>
+      </w:pPr>
+      <w:r>
+        <w:t>Emma paced her room that evening</w:t>
+      </w:r>
+      <w:proofErr w:type="gramStart"/>
+      <w:r>
+        <w:t>, unease</w:t>
+      </w:r>
+      <w:proofErr w:type="gramEnd"/>
+      <w:r>
+        <w:t xml:space="preserve"> </w:t>
+      </w:r>
+      <w:proofErr w:type="gramStart"/>
+      <w:r>
+        <w:t>tightening around</w:t>
+      </w:r>
+      <w:proofErr w:type="gramEnd"/>
+      <w:r>
+        <w:t xml:space="preserve"> her ribs. She needed answers—where Gracie was, how Abby was doing, what had happened in that library…</w:t>
+      </w:r>
+    </w:p>
+    <w:p>
+      <w:pPr>
+        <w:ind w:firstLine="720"/>
+      </w:pPr>
+      <w:r>
+        <w:t>And why Miss Everdeen had suddenly… ghosted her.</w:t>
+      </w:r>
+    </w:p>
+    <w:p>
+      <w:pPr>
+        <w:ind w:firstLine="720"/>
+      </w:pPr>
+      <w:r>
+        <w:t>When her phone buzzed.</w:t>
+      </w:r>
+    </w:p>
+    <w:p>
+      <w:pPr>
+        <w:ind w:firstLine="720"/>
+      </w:pPr>
+      <w:r>
+        <w:t xml:space="preserve">Graice: </w:t>
+      </w:r>
+      <w:r>
+        <w:rPr>
+          <w:i/>
+          <w:iCs/>
+        </w:rPr>
+        <w:t xml:space="preserve">Hey. </w:t>
+      </w:r>
+    </w:p>
+    <w:p>
+      <w:pPr>
+        <w:ind w:firstLine="720"/>
+      </w:pPr>
+      <w:r>
+        <w:t>Emma’s heart jumped.</w:t>
+      </w:r>
+    </w:p>
+    <w:p>
+      <w:pPr>
+        <w:ind w:firstLine="720"/>
+        <w:rPr>
+          <w:i/>
+          <w:iCs/>
+        </w:rPr>
+      </w:pPr>
+      <w:r>
+        <w:t xml:space="preserve">Emma: </w:t>
+      </w:r>
+      <w:r>
+        <w:rPr>
+          <w:i/>
+          <w:iCs/>
+        </w:rPr>
+        <w:t>Hey! Are you okay? Where have you been? How’s Abby? What happened?</w:t>
+      </w:r>
+    </w:p>
+    <w:p>
+      <w:pPr>
+        <w:ind w:firstLine="720"/>
+      </w:pPr>
+      <w:r>
+        <w:t xml:space="preserve">Typing dots appeared. Vanished. </w:t>
+      </w:r>
+      <w:r>
+        <w:t>Came back.</w:t>
+      </w:r>
+    </w:p>
+    <w:p>
+      <w:pPr>
+        <w:ind w:firstLine="720"/>
+      </w:pPr>
+      <w:r>
+        <w:t xml:space="preserve">Gracie: Tonight. The bush where I scared you. 11:30. </w:t>
+      </w:r>
+    </w:p>
+    <w:p>
+      <w:pPr>
+        <w:ind w:firstLine="720"/>
+      </w:pPr>
+      <w:r>
+        <w:t xml:space="preserve">Emma stared at the screen. </w:t>
+      </w:r>
+      <w:r>
+        <w:rPr>
+          <w:i/>
+          <w:iCs/>
+        </w:rPr>
+        <w:t>…What?</w:t>
+      </w:r>
+    </w:p>
+    <w:p>
+      <w:pPr>
+        <w:ind w:firstLine="720"/>
+        <w:rPr>
+          <w:i/>
+          <w:iCs/>
+        </w:rPr>
+      </w:pPr>
+      <w:r>
+        <w:t xml:space="preserve">Emma: </w:t>
+      </w:r>
+      <w:r>
+        <w:rPr>
+          <w:i/>
+          <w:iCs/>
+        </w:rPr>
+        <w:t>Go out tonight?</w:t>
+      </w:r>
+    </w:p>
+    <w:p>
+      <w:pPr>
+        <w:ind w:firstLine="720"/>
+        <w:rPr>
+          <w:i/>
+          <w:iCs/>
+        </w:rPr>
+      </w:pPr>
+      <w:r>
+        <w:rPr>
+          <w:i/>
+          <w:iCs/>
+        </w:rPr>
+        <w:t>Dots. Disappeared. Dots again.</w:t>
+      </w:r>
+    </w:p>
+    <w:p>
+      <w:pPr>
+        <w:ind w:firstLine="720"/>
+        <w:rPr>
+          <w:i/>
+          <w:iCs/>
+        </w:rPr>
+      </w:pPr>
+      <w:r>
+        <w:rPr>
+          <w:i/>
+          <w:iCs/>
+        </w:rPr>
+        <w:t>Gracie: Can’t text. Just be there. Bring your gear.</w:t>
+      </w:r>
+    </w:p>
+    <w:p>
+      <w:pPr>
+        <w:ind w:firstLine="720"/>
+      </w:pPr>
+      <w:r>
+        <w:lastRenderedPageBreak/>
+        <w:t>Emma set her phone down like it might bite her. There’d been no explanation, no details, not even a hint of Gracie’s usual smart-mouthed bravado. Just instructions. Short. Urgent. Desperate.</w:t>
+      </w:r>
+    </w:p>
+    <w:p>
+      <w:pPr>
+        <w:ind w:firstLine="720"/>
+      </w:pPr>
+      <w:r>
+        <w:t xml:space="preserve">The pacing didn’t stop until 11:30 came. </w:t>
+      </w:r>
+    </w:p>
+    <w:p>
+      <w:pPr>
+        <w:ind w:firstLine="720"/>
+      </w:pPr>
+      <w:r>
+        <w:t>Emma heard her dad come and go without so much as a hello or goodbye</w:t>
+      </w:r>
+      <w:r>
+        <w:t>. A</w:t>
+      </w:r>
+      <w:r>
+        <w:t xml:space="preserve">pparently, communication was a one-way street with him lately. </w:t>
+      </w:r>
+    </w:p>
+    <w:p>
+      <w:pPr>
+        <w:ind w:firstLine="720"/>
+      </w:pPr>
+      <w:r>
+        <w:t>He’d been acting strange in general—a pattern Emma was just starting to pick up on. But that was a worry for another day. There was already enough going on tonight.</w:t>
+      </w:r>
+      <w:r>
+        <w:t xml:space="preserve"> </w:t>
+      </w:r>
+    </w:p>
+    <w:p>
+      <w:pPr>
+        <w:ind w:firstLine="720"/>
+      </w:pPr>
+      <w:r>
+        <w:t xml:space="preserve">Is this just what happens as you get older? The world starts turning into organized </w:t>
+      </w:r>
+      <w:proofErr w:type="gramStart"/>
+      <w:r>
+        <w:t>chaos?</w:t>
+      </w:r>
+      <w:proofErr w:type="gramEnd"/>
+      <w:r>
+        <w:t xml:space="preserve"> </w:t>
+      </w:r>
+      <w:r>
+        <w:t>Or just straight-up, plain, old regular chaos—day in and day out?</w:t>
+      </w:r>
+    </w:p>
+    <w:p>
+      <w:pPr>
+        <w:ind w:firstLine="720"/>
+      </w:pPr>
+      <w:r>
+        <w:t xml:space="preserve">Unsure </w:t>
+      </w:r>
+      <w:r>
+        <w:t>when</w:t>
+      </w:r>
+      <w:r>
+        <w:t xml:space="preserve"> her dad would be coming home, or if he’d even bother checking on her, Emma stuffed a couple of pillows under her blanket, shaping them into the outline of a sleeping body. </w:t>
+      </w:r>
+    </w:p>
+    <w:p>
+      <w:pPr>
+        <w:ind w:firstLine="720"/>
+      </w:pPr>
+      <w:r>
+        <w:t>It wouldn’t help if he tried to kiss her goodnight—or good morning—but she couldn’t bring herself to care. Another bridge to cross if, and when, she ever reached it.</w:t>
+      </w:r>
+    </w:p>
+    <w:p>
+      <w:pPr>
+        <w:ind w:firstLine="720"/>
+      </w:pPr>
+      <w:r>
+        <w:t>At 11:30 p.m. on the dot, Emma slipped out the front door and locked it behind her. She lingered behind one of the porch columns, scanning the yard in case the curly-haired, blue-eyed girl decided to jump out and scare her again.</w:t>
+      </w:r>
+    </w:p>
+    <w:p>
+      <w:pPr>
+        <w:ind w:firstLine="720"/>
+      </w:pPr>
+      <w:r>
+        <w:t>But instead, out in the middle of the street—standing under the wash of the lampposts—was Gracie.</w:t>
+      </w:r>
+    </w:p>
+    <w:p>
+      <w:pPr>
+        <w:ind w:firstLine="720"/>
+      </w:pPr>
+      <w:r>
+        <w:t>Even from a distance, even in the dark, Emma could tell something was off. The air around her felt heavier, like a storm cloud hovered just above her head. It was a side of Gracie Emma hadn’t seen before.</w:t>
+      </w:r>
+    </w:p>
+    <w:p>
+      <w:pPr>
+        <w:ind w:firstLine="720"/>
+      </w:pPr>
+      <w:r>
+        <w:t>Slowly, solemnly, Gracie walked up the driveway. Emma hurried to meet her halfway.</w:t>
+      </w:r>
+    </w:p>
+    <w:p>
+      <w:pPr>
+        <w:ind w:firstLine="720"/>
+      </w:pPr>
+      <w:r>
+        <w:t>“Hey,” Emma said carefully, noticing the dark purple smudges beneath her eyes.</w:t>
+      </w:r>
+    </w:p>
+    <w:p>
+      <w:pPr>
+        <w:ind w:firstLine="720"/>
+      </w:pPr>
+      <w:r>
+        <w:t>“Hey.”</w:t>
+      </w:r>
+    </w:p>
+    <w:p>
+      <w:pPr>
+        <w:ind w:firstLine="720"/>
+      </w:pPr>
+      <w:r>
+        <w:t>“You… okay?”</w:t>
+      </w:r>
+    </w:p>
+    <w:p>
+      <w:pPr>
+        <w:ind w:firstLine="720"/>
+      </w:pPr>
+      <w:r>
+        <w:t>Gracie sucked in a deep breath, then shrugged. “No. Not really.”</w:t>
+      </w:r>
+    </w:p>
+    <w:p>
+      <w:pPr>
+        <w:ind w:firstLine="720"/>
+      </w:pPr>
+      <w:r>
+        <w:t xml:space="preserve">Emma wasn’t sure why that answer surprised her. Obviously, Gracie wasn’t okay but usually people just </w:t>
+      </w:r>
+      <w:r>
+        <w:t>said</w:t>
+      </w:r>
+      <w:r>
+        <w:t xml:space="preserve">… </w:t>
+      </w:r>
+      <w:r>
+        <w:rPr>
+          <w:i/>
+          <w:iCs/>
+        </w:rPr>
+        <w:t>yeah</w:t>
+      </w:r>
+      <w:r>
+        <w:t xml:space="preserve">. </w:t>
+      </w:r>
+    </w:p>
+    <w:p>
+      <w:pPr>
+        <w:ind w:firstLine="720"/>
+      </w:pPr>
+      <w:r>
+        <w:rPr>
+          <w:i/>
+          <w:iCs/>
+        </w:rPr>
+        <w:lastRenderedPageBreak/>
+        <w:t>Not the time, Emma.</w:t>
+      </w:r>
+    </w:p>
+    <w:p>
+      <w:pPr>
+        <w:ind w:firstLine="720"/>
+      </w:pPr>
+      <w:r>
+        <w:t>“Sorry.” She rubbed the back of her neck, unsure what else to do with her hands.</w:t>
+      </w:r>
+    </w:p>
+    <w:p>
+      <w:pPr>
+        <w:ind w:firstLine="720"/>
+      </w:pPr>
+      <w:r>
+        <w:t>“Don’t be. It’s not your fault.”</w:t>
+      </w:r>
+    </w:p>
+    <w:p>
+      <w:pPr>
+        <w:ind w:firstLine="720"/>
+      </w:pPr>
+      <w:r>
+        <w:t>“Is it… because of Abby?”</w:t>
+      </w:r>
+    </w:p>
+    <w:p>
+      <w:pPr>
+        <w:ind w:firstLine="720"/>
+      </w:pPr>
+      <w:r>
+        <w:t>Gracie’s gaze slid to the side. “Mostly.”</w:t>
+      </w:r>
+    </w:p>
+    <w:p>
+      <w:pPr>
+        <w:ind w:firstLine="720"/>
+      </w:pPr>
+      <w:r>
+        <w:t>“How’s she doing?” Emma asked softly, not sure how much to push.</w:t>
+      </w:r>
+    </w:p>
+    <w:p>
+      <w:pPr>
+        <w:ind w:firstLine="720"/>
+      </w:pPr>
+      <w:r>
+        <w:t>“Not great.” Gracie’s voice tightened. “She’s still in the hospital. They don’t know what’s wrong with her.”</w:t>
+      </w:r>
+    </w:p>
+    <w:p>
+      <w:pPr>
+        <w:ind w:firstLine="720"/>
+      </w:pPr>
+      <w:r>
+        <w:t>“Whoa.”</w:t>
+      </w:r>
+    </w:p>
+    <w:p>
+      <w:pPr>
+        <w:ind w:firstLine="720"/>
+      </w:pPr>
+      <w:r>
+        <w:t>Gracie huffed a humorless breath. “Yeah.”</w:t>
+      </w:r>
+    </w:p>
+    <w:p>
+      <w:pPr>
+        <w:ind w:firstLine="720"/>
+      </w:pPr>
+      <w:r>
+        <w:t>“You think it has anything to do with—”</w:t>
+      </w:r>
+    </w:p>
+    <w:p>
+      <w:pPr>
+        <w:ind w:firstLine="720"/>
+      </w:pPr>
+      <w:r>
+        <w:t xml:space="preserve">“Us? Giving her memories back? No. But the library, and that </w:t>
+      </w:r>
+      <w:r>
+        <w:rPr>
+          <w:i/>
+          <w:iCs/>
+        </w:rPr>
+        <w:t>wench</w:t>
+      </w:r>
+      <w:r>
+        <w:t xml:space="preserve"> of a ghost? Yes.” The venom on Gracie’s words was thick enough to choke on. “They found her on the second floor. On the ground.”</w:t>
+      </w:r>
+    </w:p>
+    <w:p>
+      <w:pPr>
+        <w:ind w:firstLine="720"/>
+      </w:pPr>
+      <w:r>
+        <w:t>“Whoa.</w:t>
+      </w:r>
+      <w:r>
+        <w:t xml:space="preserve"> Again.</w:t>
+      </w:r>
+      <w:r>
+        <w:t>” Emma couldn’t help it. “Why was she—”</w:t>
+      </w:r>
+    </w:p>
+    <w:p>
+      <w:pPr>
+        <w:ind w:firstLine="720"/>
+      </w:pPr>
+      <w:r>
+        <w:t>“Up there? No clue.” Gracie cut her off. Steam practically rolled off her.</w:t>
+      </w:r>
+    </w:p>
+    <w:p>
+      <w:pPr>
+        <w:ind w:firstLine="720"/>
+      </w:pPr>
+      <w:r>
+        <w:t xml:space="preserve">Emma had a few theories, but none she dared </w:t>
+      </w:r>
+      <w:proofErr w:type="gramStart"/>
+      <w:r>
+        <w:t>offer—</w:t>
+      </w:r>
+      <w:proofErr w:type="gramEnd"/>
+      <w:r>
+        <w:t xml:space="preserve">especially </w:t>
+      </w:r>
+      <w:r>
+        <w:t>not while a single tear escaped down Gracie’s cheek.</w:t>
+      </w:r>
+    </w:p>
+    <w:p>
+      <w:pPr>
+        <w:ind w:firstLine="720"/>
+      </w:pPr>
+      <w:r>
+        <w:t xml:space="preserve">“When I was at the hospital,” Gracie continued, voice low and shaking, “I heard </w:t>
+      </w:r>
+      <w:r>
+        <w:t xml:space="preserve">some of the </w:t>
+      </w:r>
+      <w:r>
+        <w:t xml:space="preserve">nurses talking. </w:t>
+      </w:r>
+      <w:r>
+        <w:t>I guess t</w:t>
+      </w:r>
+      <w:r>
+        <w:t xml:space="preserve">his isn’t the first time something like this has happened at the library. Before they shut it down the first time, </w:t>
+      </w:r>
+      <w:r>
+        <w:t xml:space="preserve">they found </w:t>
+      </w:r>
+      <w:r>
+        <w:t xml:space="preserve">kids </w:t>
+      </w:r>
+      <w:r>
+        <w:t>u</w:t>
+      </w:r>
+      <w:r>
+        <w:t xml:space="preserve">nconscious </w:t>
+      </w:r>
+      <w:r>
+        <w:t>then</w:t>
+      </w:r>
+      <w:r>
+        <w:t xml:space="preserve"> too.”</w:t>
+      </w:r>
+    </w:p>
+    <w:p>
+      <w:pPr>
+        <w:ind w:firstLine="720"/>
+      </w:pPr>
+      <w:r>
+        <w:t>“That’s… really odd.”</w:t>
+      </w:r>
+    </w:p>
+    <w:p>
+      <w:pPr>
+        <w:ind w:firstLine="720"/>
+      </w:pPr>
+      <w:r>
+        <w:t>“You think?” Gracie bit. Emma knew it wasn’t directed at her, but it still hurt.</w:t>
+      </w:r>
+    </w:p>
+    <w:p>
+      <w:pPr>
+        <w:ind w:firstLine="720"/>
+      </w:pPr>
+      <w:r>
+        <w:t>“I take it that’s where we’re going tonight?” Emma tapped her backpack, listening to the iron skillet and ghost gear rattle inside.</w:t>
+      </w:r>
+    </w:p>
+    <w:p>
+      <w:pPr>
+        <w:ind w:firstLine="720"/>
+      </w:pPr>
+      <w:r>
+        <w:t>Gracie nodded, finally meeting her eyes again. “Yep. Miss Everdeen hits at us? We’re going to show her we can hit back.”</w:t>
+      </w:r>
+    </w:p>
+    <w:p>
+      <w:pPr>
+        <w:ind w:firstLine="720"/>
+      </w:pPr>
+      <w:r>
+        <w:t>Emma swallowed. “How?”</w:t>
+      </w:r>
+    </w:p>
+    <w:p>
+      <w:pPr>
+        <w:ind w:firstLine="720"/>
+      </w:pPr>
+      <w:r>
+        <w:lastRenderedPageBreak/>
+        <w:t xml:space="preserve">“The jars.” Gracie’s jaw clenched. “All of this </w:t>
+      </w:r>
+      <w:proofErr w:type="gramStart"/>
+      <w:r>
+        <w:t>has to</w:t>
+      </w:r>
+      <w:proofErr w:type="gramEnd"/>
+      <w:r>
+        <w:t xml:space="preserve"> be because of the jars. We’re going in and doing what we should’ve done before. We’re getting Lincoln’s memories back. Then Noah’s. And anyone else we can before they do it again.”</w:t>
+      </w:r>
+    </w:p>
+    <w:p>
+      <w:pPr>
+        <w:ind w:firstLine="720"/>
+      </w:pPr>
+      <w:r>
+        <w:t>Emma frowned. “Who does what again?”</w:t>
+      </w:r>
+    </w:p>
+    <w:p>
+      <w:pPr>
+        <w:ind w:firstLine="720"/>
+      </w:pPr>
+      <w:r>
+        <w:t>A seriousness washed over Gracie’s face. “Before they close the library again. Permanently.”</w:t>
+      </w:r>
+    </w:p>
+    <w:p>
+      <w:pPr>
+        <w:ind w:firstLine="720"/>
+      </w:pPr>
+      <w:r>
+        <w:t xml:space="preserve">Emma mulled over Gracie’s words. The meaning. The weight behind them. She wasn’t sure how much of this was righteous fury and how </w:t>
+      </w:r>
+      <w:proofErr w:type="gramStart"/>
+      <w:r>
+        <w:t>much</w:t>
+      </w:r>
+      <w:proofErr w:type="gramEnd"/>
+      <w:r>
+        <w:t xml:space="preserve"> was because of Abby—but the look on Gracie’s face told her now was not the time to ask. Not when she looked like she might literally combust.</w:t>
+      </w:r>
+    </w:p>
+    <w:p>
+      <w:pPr>
+        <w:ind w:firstLine="720"/>
+      </w:pPr>
+      <w:r>
+        <w:t>“Maybe I should’ve brought more salt,” Emma said, trying to lighten the air between them.</w:t>
+      </w:r>
+    </w:p>
+    <w:p>
+      <w:pPr>
+        <w:ind w:firstLine="720"/>
+      </w:pPr>
+      <w:r>
+        <w:t xml:space="preserve">Gracie swung her own backpack around and unzipped it. Emma blinked at the </w:t>
+      </w:r>
+      <w:proofErr w:type="gramStart"/>
+      <w:r>
+        <w:t>contents,</w:t>
+      </w:r>
+      <w:proofErr w:type="gramEnd"/>
+      <w:r>
+        <w:t xml:space="preserve"> half-convinced Gracie had completely lost it.</w:t>
+      </w:r>
+    </w:p>
+    <w:p>
+      <w:pPr>
+        <w:ind w:firstLine="720"/>
+      </w:pPr>
+      <w:r>
+        <w:t>“Is that… a marshmallow shooter?”</w:t>
+      </w:r>
+    </w:p>
+    <w:p>
+      <w:pPr>
+        <w:ind w:firstLine="720"/>
+      </w:pPr>
+      <w:r>
+        <w:t>A small, exhausted smile stretched across Gracie’s lips. “</w:t>
+      </w:r>
+      <w:r>
+        <w:rPr>
+          <w:i/>
+          <w:iCs/>
+        </w:rPr>
+        <w:t>Was</w:t>
+      </w:r>
+      <w:r>
+        <w:t xml:space="preserve"> a marshmallow shooter. Now it’s a salt shooter.”</w:t>
+      </w:r>
+    </w:p>
+    <w:p>
+      <w:pPr>
+        <w:ind w:firstLine="720"/>
+      </w:pPr>
+      <w:r>
+        <w:t>“Well,” Emma nodded slowly, “that makes more sense than I expected. How did you—?”</w:t>
+      </w:r>
+    </w:p>
+    <w:p>
+      <w:pPr>
+        <w:ind w:firstLine="720"/>
+      </w:pPr>
+      <w:r>
+        <w:t>Gracie zipped the bag shut and slung it over her shoulders with a determined huff. She checked the time on her phone. “We</w:t>
+      </w:r>
+      <w:r>
+        <w:t xml:space="preserve"> can ta</w:t>
+      </w:r>
+      <w:r>
+        <w:t>lk on the walk. You ready?”</w:t>
+      </w:r>
+    </w:p>
+    <w:p>
+      <w:pPr>
+        <w:ind w:firstLine="720"/>
+      </w:pPr>
+      <w:r>
+        <w:t>Emma glanced back at her house. A sudden chill ran down her arms—colder than the night air.</w:t>
+      </w:r>
+    </w:p>
+    <w:p>
+      <w:pPr>
+        <w:ind w:firstLine="720"/>
+      </w:pPr>
+      <w:r>
+        <w:t>“Yeah,” she said quietly. “Guess so.”</w:t>
+      </w:r>
+      <w:r>
+        <w:t xml:space="preserve"> </w:t>
+      </w:r>
+    </w:p>
+    <w:p>
+      <w:pPr>
+        <w:ind w:firstLine="720"/>
+      </w:pPr>
+      <w:r>
+        <w:t>The two of them set off down the sidewalk, their shoes tapping faintly against the broken slabs of concrete. For once, Gracie wasn’t talking. No jokes. No snark. No nervous rambling. Just a quiet, determined march toward the dark shape waiting on the hill.</w:t>
+      </w:r>
+    </w:p>
+    <w:p>
+      <w:pPr>
+        <w:ind w:firstLine="720"/>
+      </w:pPr>
+      <w:r>
+        <w:t xml:space="preserve">Emma didn’t like seeing Gracie like this. </w:t>
+      </w:r>
+    </w:p>
+    <w:p>
+      <w:pPr>
+        <w:ind w:firstLine="720"/>
+      </w:pPr>
+      <w:r>
+        <w:t xml:space="preserve">A handful of times she considered trying to lighten the mood with something witty—not that anything came to mind—or maybe even asking her what was </w:t>
+      </w:r>
+      <w:proofErr w:type="gramStart"/>
+      <w:r>
+        <w:rPr>
+          <w:i/>
+          <w:iCs/>
+        </w:rPr>
+        <w:t>really</w:t>
+      </w:r>
+      <w:r>
+        <w:t xml:space="preserve"> wrong</w:t>
+      </w:r>
+      <w:proofErr w:type="gramEnd"/>
+      <w:r>
+        <w:t xml:space="preserve">. </w:t>
+      </w:r>
+      <w:r>
+        <w:t xml:space="preserve">But </w:t>
+      </w:r>
+      <w:proofErr w:type="gramStart"/>
+      <w:r>
+        <w:lastRenderedPageBreak/>
+        <w:t>a</w:t>
+      </w:r>
+      <w:r>
+        <w:t>ctually</w:t>
+      </w:r>
+      <w:proofErr w:type="gramEnd"/>
+      <w:r>
+        <w:t xml:space="preserve"> talking to her about why she was so distraught felt scarier than walking into a haunted library.</w:t>
+      </w:r>
+    </w:p>
+    <w:p>
+      <w:pPr>
+        <w:ind w:firstLine="720"/>
+      </w:pPr>
+      <w:r>
+        <w:t xml:space="preserve">Not to mention the longer they walked—the colder Emma felt. And not just a cool breeze on a warm summer day, but something sinking under her skin, settling over her bones like a cold blanket. A frost threading itself through her veins. </w:t>
+      </w:r>
+    </w:p>
+    <w:p>
+      <w:pPr>
+        <w:ind w:firstLine="720"/>
+      </w:pPr>
+      <w:r>
+        <w:t>Every porch light seemed dimmer. Every shadow stretched longer.</w:t>
+      </w:r>
+    </w:p>
+    <w:p>
+      <w:pPr>
+        <w:ind w:firstLine="720"/>
+      </w:pPr>
+      <w:r>
+        <w:t xml:space="preserve">She hadn’t even noticed </w:t>
+      </w:r>
+      <w:r>
+        <w:t>that s</w:t>
+      </w:r>
+      <w:r>
+        <w:t>omewhere along the walk, Gracie had started talking again. Her voice clipped, purposeful.</w:t>
+      </w:r>
+    </w:p>
+    <w:p>
+      <w:pPr>
+        <w:ind w:firstLine="720"/>
+      </w:pPr>
+      <w:r>
+        <w:t xml:space="preserve">“—then we’ll go in guns blazing. Salt </w:t>
+      </w:r>
+      <w:proofErr w:type="gramStart"/>
+      <w:r>
+        <w:t>flinging</w:t>
+      </w:r>
+      <w:proofErr w:type="gramEnd"/>
+      <w:r>
+        <w:t xml:space="preserve"> until she does that disappearing act. That’s when we’ll use whatever time we can buy to bolt upstairs, pack every jar we can carry, and bolt back out. Shock and awe style.”</w:t>
+      </w:r>
+    </w:p>
+    <w:p>
+      <w:pPr>
+        <w:ind w:firstLine="720"/>
+      </w:pPr>
+      <w:r>
+        <w:t>Emma blinked, the world turning syrupy around the edges. “Guns… blazing? With a marshmallow shooter and an iron skillet?”</w:t>
+      </w:r>
+    </w:p>
+    <w:p>
+      <w:pPr>
+        <w:ind w:firstLine="720"/>
+      </w:pPr>
+      <w:r>
+        <w:t xml:space="preserve">“It worked last time, didn’t it? You said so yourself—one handful of salt and poof. </w:t>
+      </w:r>
+      <w:r>
+        <w:t xml:space="preserve">She was gone. </w:t>
+      </w:r>
+      <w:r>
+        <w:t>We’ll throw the</w:t>
+      </w:r>
+      <w:r>
+        <w:t xml:space="preserve"> dang</w:t>
+      </w:r>
+      <w:r>
+        <w:t xml:space="preserve"> skillet at her if we </w:t>
+      </w:r>
+      <w:proofErr w:type="gramStart"/>
+      <w:r>
+        <w:t>have to</w:t>
+      </w:r>
+      <w:proofErr w:type="gramEnd"/>
+      <w:r>
+        <w:t>.”</w:t>
+      </w:r>
+    </w:p>
+    <w:p>
+      <w:pPr>
+        <w:ind w:firstLine="720"/>
+      </w:pPr>
+      <w:r>
+        <w:t>Emma couldn’t tell if that last part was a joke. She laughed anyway, faintly</w:t>
+      </w:r>
+      <w:r>
+        <w:t xml:space="preserve">, </w:t>
+      </w:r>
+      <w:r>
+        <w:t>but the chill climbing up her spine only dug deeper.</w:t>
+      </w:r>
+    </w:p>
+    <w:p>
+      <w:pPr>
+        <w:ind w:firstLine="720"/>
+      </w:pPr>
+      <w:r>
+        <w:rPr>
+          <w:i/>
+          <w:iCs/>
+        </w:rPr>
+        <w:t>I’ve been waiting,</w:t>
+      </w:r>
+      <w:r>
+        <w:t xml:space="preserve"> a familiar voice echoed inside her ears.</w:t>
+      </w:r>
+    </w:p>
+    <w:p>
+      <w:pPr>
+        <w:ind w:firstLine="720"/>
+      </w:pPr>
+      <w:r>
+        <w:t>Her head swam. The sidewalk tilted. Gracie kept talking, unaware, until Emma grabbed her wrist.</w:t>
+      </w:r>
+    </w:p>
+    <w:p>
+      <w:pPr>
+        <w:ind w:firstLine="720"/>
+      </w:pPr>
+      <w:r>
+        <w:t>“Gracie—wait.”</w:t>
+      </w:r>
+    </w:p>
+    <w:p>
+      <w:pPr>
+        <w:ind w:firstLine="720"/>
+      </w:pPr>
+      <w:r>
+        <w:t xml:space="preserve">Gracie halted mid-sentence, nearly stumbling at the sudden hand on her wrist. “What? What’s wrong?” </w:t>
+      </w:r>
+    </w:p>
+    <w:p>
+      <w:pPr>
+        <w:ind w:firstLine="720"/>
+      </w:pPr>
+      <w:r>
+        <w:t xml:space="preserve">Emma opened her mouth, but her tongue felt heavy—like it didn’t belong to her anymore. She sucked in a sharp breath, tasting that metallic, winter-air flavor that didn’t belong in the middle of </w:t>
+      </w:r>
+      <w:r>
+        <w:t>September</w:t>
+      </w:r>
+      <w:r>
+        <w:t xml:space="preserve">. </w:t>
+      </w:r>
+    </w:p>
+    <w:p>
+      <w:pPr>
+        <w:ind w:firstLine="720"/>
+      </w:pPr>
+      <w:r>
+        <w:t>“</w:t>
+      </w:r>
+      <w:proofErr w:type="gramStart"/>
+      <w:r>
+        <w:t>You</w:t>
+      </w:r>
+      <w:proofErr w:type="gramEnd"/>
+      <w:r>
+        <w:t xml:space="preserve"> okay?” Gracie asked again, but softer this time, more human than the vengeance-filled steam engine she’d </w:t>
+      </w:r>
+      <w:proofErr w:type="gramStart"/>
+      <w:r>
+        <w:t>been</w:t>
+      </w:r>
+      <w:proofErr w:type="gramEnd"/>
+      <w:r>
+        <w:t xml:space="preserve"> moments earlier. </w:t>
+      </w:r>
+    </w:p>
+    <w:p>
+      <w:pPr>
+        <w:ind w:firstLine="720"/>
+      </w:pPr>
+      <w:r>
+        <w:t xml:space="preserve">Emma shook her head slowly. “No… I think—” She leaned forward, pressing a hand to her forehead. “I don’t think we should do it your way.” </w:t>
+      </w:r>
+    </w:p>
+    <w:p>
+      <w:pPr>
+        <w:ind w:firstLine="720"/>
+      </w:pPr>
+      <w:r>
+        <w:t xml:space="preserve">Gracie blinked. “What? Why? Emma, this is literally our only—” </w:t>
+      </w:r>
+    </w:p>
+    <w:p>
+      <w:pPr>
+        <w:ind w:firstLine="720"/>
+      </w:pPr>
+      <w:r>
+        <w:lastRenderedPageBreak/>
+        <w:t xml:space="preserve">“No,” Emma said, firmer than she expected, though her voice dragged behind her like it had to pull itself out of water. </w:t>
+      </w:r>
+    </w:p>
+    <w:p>
+      <w:pPr>
+        <w:ind w:firstLine="720"/>
+      </w:pPr>
+      <w:r>
+        <w:t xml:space="preserve">“Miss Everdeen… she knows we’re coming. That </w:t>
+      </w:r>
+      <w:r>
+        <w:rPr>
+          <w:i/>
+          <w:iCs/>
+        </w:rPr>
+        <w:t>I’m</w:t>
+      </w:r>
+      <w:r>
+        <w:t xml:space="preserve"> coming.” </w:t>
+      </w:r>
+    </w:p>
+    <w:p>
+      <w:pPr>
+        <w:ind w:firstLine="720"/>
+      </w:pPr>
+      <w:r>
+        <w:t>“Why would you say that?”</w:t>
+      </w:r>
+    </w:p>
+    <w:p>
+      <w:pPr>
+        <w:ind w:firstLine="720"/>
+      </w:pPr>
+      <w:r>
+        <w:t xml:space="preserve">Emma shivered, chest tightening. She forced herself to meet Gracie’s eyes. “Because she’s been waiting for me.” </w:t>
+      </w:r>
+    </w:p>
+    <w:p>
+      <w:pPr>
+        <w:ind w:firstLine="720"/>
+      </w:pPr>
+      <w:r>
+        <w:t xml:space="preserve">Shock shot across Gracie’s face, followed instantly by something like panic—masked over with anger. “That doesn’t make sense. You haven’t even—” </w:t>
+      </w:r>
+    </w:p>
+    <w:p>
+      <w:pPr>
+        <w:ind w:firstLine="720"/>
+      </w:pPr>
+      <w:r>
+        <w:t xml:space="preserve">“I heard her,” Emma whispered. “Just now. She said she’s been waiting. Not for us. </w:t>
+      </w:r>
+      <w:r>
+        <w:t>But f</w:t>
+      </w:r>
+      <w:r>
+        <w:t xml:space="preserve">or </w:t>
+      </w:r>
+      <w:r>
+        <w:rPr>
+          <w:i/>
+          <w:iCs/>
+        </w:rPr>
+        <w:t>me</w:t>
+      </w:r>
+      <w:r>
+        <w:t xml:space="preserve">.” </w:t>
+      </w:r>
+    </w:p>
+    <w:p>
+      <w:pPr>
+        <w:ind w:firstLine="720"/>
+      </w:pPr>
+      <w:r>
+        <w:t xml:space="preserve">Gracie stepped closer, gripping Emma’s shoulders tightly. “Emma, are you sure? Maybe you’re just cold or scared—” </w:t>
+      </w:r>
+    </w:p>
+    <w:p>
+      <w:pPr>
+        <w:ind w:firstLine="720"/>
+      </w:pPr>
+      <w:r>
+        <w:t>Emma laughed once, breathless and far from amused. “Trust me, this isn’t scared.”</w:t>
+      </w:r>
+    </w:p>
+    <w:p>
+      <w:pPr>
+        <w:ind w:firstLine="720"/>
+      </w:pPr>
+      <w:r>
+        <w:t xml:space="preserve">Gracie opened her mouth to argue again, but Emma beat her to it. “Listen. I think… I </w:t>
+      </w:r>
+      <w:r>
+        <w:t xml:space="preserve">think I </w:t>
+      </w:r>
+      <w:r>
+        <w:t>can distract her. She clearly wants something from me. If I go in first, she’ll focus on me.</w:t>
+      </w:r>
+      <w:r>
+        <w:t xml:space="preserve"> Then you can—</w:t>
+      </w:r>
+      <w:r>
+        <w:t xml:space="preserve">” </w:t>
+      </w:r>
+    </w:p>
+    <w:p>
+      <w:pPr>
+        <w:ind w:firstLine="720"/>
+      </w:pPr>
+      <w:r>
+        <w:t>“No, that’s—” Gracie started, ready to steamroll</w:t>
+      </w:r>
+      <w:r>
+        <w:t xml:space="preserve"> again</w:t>
+      </w:r>
+      <w:r>
+        <w:t>, but stopped herself</w:t>
+      </w:r>
+      <w:r>
+        <w:t>—</w:t>
+      </w:r>
+      <w:r>
+        <w:t xml:space="preserve">thinking it over. </w:t>
+      </w:r>
+    </w:p>
+    <w:p>
+      <w:pPr>
+        <w:ind w:firstLine="720"/>
+      </w:pPr>
+      <w:r>
+        <w:t xml:space="preserve">Emma nodded at the understanding </w:t>
+      </w:r>
+      <w:r>
+        <w:t xml:space="preserve">dawning </w:t>
+      </w:r>
+      <w:r>
+        <w:t>in her eyes, though her stomach twisted. “I go in</w:t>
+      </w:r>
+      <w:r>
+        <w:t xml:space="preserve"> first</w:t>
+      </w:r>
+      <w:r>
+        <w:t xml:space="preserve">. Make her think I’ve come for her, by myself. You wait two or three minutes. Then you </w:t>
+      </w:r>
+      <w:r>
+        <w:t>sneak</w:t>
+      </w:r>
+      <w:r>
+        <w:t xml:space="preserve"> in behind me unnoticed</w:t>
+      </w:r>
+      <w:r>
+        <w:t>. I’ll keep her attention on me while you</w:t>
+      </w:r>
+      <w:r>
+        <w:t xml:space="preserve"> grab Lincoln’s jar, </w:t>
+      </w:r>
+      <w:r>
+        <w:t>Principal Strudels jar—</w:t>
+      </w:r>
+      <w:r>
+        <w:t>whoever</w:t>
+      </w:r>
+      <w:r>
+        <w:t xml:space="preserve"> you can get your hands on</w:t>
+      </w:r>
+      <w:r>
+        <w:t xml:space="preserve">. Then… we run. Salt ready in case we need it, but we don’t start with it.” </w:t>
+      </w:r>
+    </w:p>
+    <w:p>
+      <w:pPr>
+        <w:ind w:firstLine="720"/>
+      </w:pPr>
+      <w:r>
+        <w:t xml:space="preserve">Gracie muttered something under her breath, but she looked Emma over—really looked. </w:t>
+      </w:r>
+      <w:r>
+        <w:t xml:space="preserve">Emma could see the battle behind her </w:t>
+      </w:r>
+      <w:proofErr w:type="gramStart"/>
+      <w:r>
+        <w:t>eyes—rage</w:t>
+      </w:r>
+      <w:proofErr w:type="gramEnd"/>
+      <w:r>
+        <w:t xml:space="preserve"> pressed against concern</w:t>
+      </w:r>
+      <w:r>
+        <w:t xml:space="preserve">. </w:t>
+      </w:r>
+    </w:p>
+    <w:p>
+      <w:pPr>
+        <w:ind w:firstLine="720"/>
+      </w:pPr>
+      <w:proofErr w:type="gramStart"/>
+      <w:r>
+        <w:t>Finally</w:t>
+      </w:r>
+      <w:proofErr w:type="gramEnd"/>
+      <w:r>
+        <w:t xml:space="preserve"> she nodded. </w:t>
+      </w:r>
+    </w:p>
+    <w:p>
+      <w:pPr>
+        <w:ind w:firstLine="720"/>
+      </w:pPr>
+      <w:r>
+        <w:t xml:space="preserve">“Okay. Fine. Your plan. But the second—and I mean the </w:t>
+      </w:r>
+      <w:r>
+        <w:rPr>
+          <w:i/>
+          <w:iCs/>
+        </w:rPr>
+        <w:t>second</w:t>
+      </w:r>
+      <w:r>
+        <w:t xml:space="preserve"> anything g</w:t>
+      </w:r>
+      <w:r>
+        <w:t>oes wrong</w:t>
+      </w:r>
+      <w:r>
+        <w:t xml:space="preserve">, you scream bloody </w:t>
+      </w:r>
+      <w:proofErr w:type="gramStart"/>
+      <w:r>
+        <w:t>murder</w:t>
+      </w:r>
+      <w:proofErr w:type="gramEnd"/>
+      <w:r>
+        <w:t xml:space="preserve"> and I shoot her in the face with salt.” </w:t>
+      </w:r>
+    </w:p>
+    <w:p>
+      <w:pPr>
+        <w:ind w:firstLine="720"/>
+      </w:pPr>
+      <w:r>
+        <w:t xml:space="preserve">Emma </w:t>
+      </w:r>
+      <w:proofErr w:type="gramStart"/>
+      <w:r>
+        <w:t>managed</w:t>
+      </w:r>
+      <w:proofErr w:type="gramEnd"/>
+      <w:r>
+        <w:t xml:space="preserve"> a weak smile. “Deal.”</w:t>
+      </w:r>
+    </w:p>
+    <w:p>
+      <w:pPr>
+        <w:ind w:firstLine="720"/>
+      </w:pPr>
+      <w:r>
+        <w:t>A cold breeze threaded through her hair like invisible fingers.</w:t>
+      </w:r>
+    </w:p>
+    <w:p>
+      <w:pPr>
+        <w:ind w:firstLine="720"/>
+      </w:pPr>
+      <w:r>
+        <w:rPr>
+          <w:i/>
+          <w:iCs/>
+        </w:rPr>
+        <w:lastRenderedPageBreak/>
+        <w:t>Come along, Emma.</w:t>
+      </w:r>
+    </w:p>
+    <w:p>
+      <w:pPr>
+        <w:ind w:firstLine="720"/>
+      </w:pPr>
+      <w:r>
+        <w:t>Gracie squeezed her hand—unaware of how tightly.</w:t>
+      </w:r>
+    </w:p>
+    <w:p>
+      <w:pPr>
+        <w:ind w:firstLine="720"/>
+      </w:pPr>
+      <w:r>
+        <w:t>“Let’s go.”</w:t>
       </w:r>
     </w:p>
     <w:sectPr>
